--- a/week-8/Vance-8.4.docx
+++ b/week-8/Vance-8.4.docx
@@ -10,28 +10,30 @@
         <w:t xml:space="preserve">Assignment </w:t>
       </w:r>
       <w:r>
-        <w:t>8</w:t>
+        <w:t>9</w:t>
       </w:r>
       <w:r>
         <w:t>.</w:t>
       </w:r>
       <w:r>
-        <w:t>4</w:t>
+        <w:t>3</w:t>
       </w:r>
     </w:p>
     <w:p>
       <w:pPr>
         <w:jc w:val="center"/>
       </w:pPr>
+    </w:p>
+    <w:p>
       <w:r>
         <w:rPr>
           <w:noProof/>
         </w:rPr>
         <w:drawing>
-          <wp:inline distT="0" distB="0" distL="0" distR="0" wp14:anchorId="61A74CA7" wp14:editId="43845ABB">
-            <wp:extent cx="4892040" cy="4175760"/>
-            <wp:effectExtent l="0" t="0" r="3810" b="0"/>
-            <wp:docPr id="9" name="Picture 9"/>
+          <wp:inline distT="0" distB="0" distL="0" distR="0" wp14:anchorId="3FACE317" wp14:editId="3F1B1DC5">
+            <wp:extent cx="4015740" cy="4587240"/>
+            <wp:effectExtent l="0" t="0" r="3810" b="3810"/>
+            <wp:docPr id="18" name="Picture 18"/>
             <wp:cNvGraphicFramePr>
               <a:graphicFrameLocks xmlns:a="http://schemas.openxmlformats.org/drawingml/2006/main" noChangeAspect="1"/>
             </wp:cNvGraphicFramePr>
@@ -39,7 +41,7 @@
               <a:graphicData uri="http://schemas.openxmlformats.org/drawingml/2006/picture">
                 <pic:pic xmlns:pic="http://schemas.openxmlformats.org/drawingml/2006/picture">
                   <pic:nvPicPr>
-                    <pic:cNvPr id="0" name="Picture 7"/>
+                    <pic:cNvPr id="0" name="Picture 12"/>
                     <pic:cNvPicPr>
                       <a:picLocks noChangeAspect="1" noChangeArrowheads="1"/>
                     </pic:cNvPicPr>
@@ -60,7 +62,7 @@
                   <pic:spPr bwMode="auto">
                     <a:xfrm>
                       <a:off x="0" y="0"/>
-                      <a:ext cx="4892040" cy="4175760"/>
+                      <a:ext cx="4015740" cy="4587240"/>
                     </a:xfrm>
                     <a:prstGeom prst="rect">
                       <a:avLst/>
@@ -76,15 +78,18 @@
           </wp:inline>
         </w:drawing>
       </w:r>
+    </w:p>
+    <w:p>
       <w:r>
         <w:rPr>
           <w:noProof/>
         </w:rPr>
+        <w:lastRenderedPageBreak/>
         <w:drawing>
-          <wp:inline distT="0" distB="0" distL="0" distR="0" wp14:anchorId="43CED48E" wp14:editId="432A8E07">
-            <wp:extent cx="3482340" cy="3268980"/>
-            <wp:effectExtent l="0" t="0" r="3810" b="7620"/>
-            <wp:docPr id="10" name="Picture 10"/>
+          <wp:inline distT="0" distB="0" distL="0" distR="0" wp14:anchorId="0E99C3DD" wp14:editId="61873129">
+            <wp:extent cx="4472940" cy="4587240"/>
+            <wp:effectExtent l="0" t="0" r="3810" b="3810"/>
+            <wp:docPr id="19" name="Picture 19"/>
             <wp:cNvGraphicFramePr>
               <a:graphicFrameLocks xmlns:a="http://schemas.openxmlformats.org/drawingml/2006/main" noChangeAspect="1"/>
             </wp:cNvGraphicFramePr>
@@ -92,7 +97,7 @@
               <a:graphicData uri="http://schemas.openxmlformats.org/drawingml/2006/picture">
                 <pic:pic xmlns:pic="http://schemas.openxmlformats.org/drawingml/2006/picture">
                   <pic:nvPicPr>
-                    <pic:cNvPr id="0" name="Picture 8"/>
+                    <pic:cNvPr id="0" name="Picture 14"/>
                     <pic:cNvPicPr>
                       <a:picLocks noChangeAspect="1" noChangeArrowheads="1"/>
                     </pic:cNvPicPr>
@@ -113,7 +118,7 @@
                   <pic:spPr bwMode="auto">
                     <a:xfrm>
                       <a:off x="0" y="0"/>
-                      <a:ext cx="3482340" cy="3268980"/>
+                      <a:ext cx="4472940" cy="4587240"/>
                     </a:xfrm>
                     <a:prstGeom prst="rect">
                       <a:avLst/>
@@ -129,16 +134,18 @@
           </wp:inline>
         </w:drawing>
       </w:r>
+    </w:p>
+    <w:p>
       <w:r>
         <w:rPr>
           <w:noProof/>
         </w:rPr>
         <w:lastRenderedPageBreak/>
         <w:drawing>
-          <wp:inline distT="0" distB="0" distL="0" distR="0" wp14:anchorId="36866F33" wp14:editId="1CE9E54C">
-            <wp:extent cx="3886200" cy="3535680"/>
-            <wp:effectExtent l="0" t="0" r="0" b="7620"/>
-            <wp:docPr id="11" name="Picture 11"/>
+          <wp:inline distT="0" distB="0" distL="0" distR="0" wp14:anchorId="7C97C577" wp14:editId="2A0444BB">
+            <wp:extent cx="3992880" cy="3688080"/>
+            <wp:effectExtent l="0" t="0" r="7620" b="7620"/>
+            <wp:docPr id="20" name="Picture 20"/>
             <wp:cNvGraphicFramePr>
               <a:graphicFrameLocks xmlns:a="http://schemas.openxmlformats.org/drawingml/2006/main" noChangeAspect="1"/>
             </wp:cNvGraphicFramePr>
@@ -146,7 +153,7 @@
               <a:graphicData uri="http://schemas.openxmlformats.org/drawingml/2006/picture">
                 <pic:pic xmlns:pic="http://schemas.openxmlformats.org/drawingml/2006/picture">
                   <pic:nvPicPr>
-                    <pic:cNvPr id="0" name="Picture 9"/>
+                    <pic:cNvPr id="0" name="Picture 16"/>
                     <pic:cNvPicPr>
                       <a:picLocks noChangeAspect="1" noChangeArrowheads="1"/>
                     </pic:cNvPicPr>
@@ -167,7 +174,7 @@
                   <pic:spPr bwMode="auto">
                     <a:xfrm>
                       <a:off x="0" y="0"/>
-                      <a:ext cx="3886200" cy="3535680"/>
+                      <a:ext cx="3992880" cy="3688080"/>
                     </a:xfrm>
                     <a:prstGeom prst="rect">
                       <a:avLst/>
@@ -183,15 +190,17 @@
           </wp:inline>
         </w:drawing>
       </w:r>
+    </w:p>
+    <w:p>
       <w:r>
         <w:rPr>
           <w:noProof/>
         </w:rPr>
         <w:drawing>
-          <wp:inline distT="0" distB="0" distL="0" distR="0" wp14:anchorId="206E12AF" wp14:editId="01457A1F">
-            <wp:extent cx="4610100" cy="3924300"/>
-            <wp:effectExtent l="0" t="0" r="0" b="0"/>
-            <wp:docPr id="12" name="Picture 12"/>
+          <wp:inline distT="0" distB="0" distL="0" distR="0" wp14:anchorId="1532F1C0" wp14:editId="4F34F71E">
+            <wp:extent cx="5242560" cy="2240280"/>
+            <wp:effectExtent l="0" t="0" r="0" b="7620"/>
+            <wp:docPr id="21" name="Picture 21"/>
             <wp:cNvGraphicFramePr>
               <a:graphicFrameLocks xmlns:a="http://schemas.openxmlformats.org/drawingml/2006/main" noChangeAspect="1"/>
             </wp:cNvGraphicFramePr>
@@ -199,7 +208,7 @@
               <a:graphicData uri="http://schemas.openxmlformats.org/drawingml/2006/picture">
                 <pic:pic xmlns:pic="http://schemas.openxmlformats.org/drawingml/2006/picture">
                   <pic:nvPicPr>
-                    <pic:cNvPr id="0" name="Picture 10"/>
+                    <pic:cNvPr id="0" name="Picture 18"/>
                     <pic:cNvPicPr>
                       <a:picLocks noChangeAspect="1" noChangeArrowheads="1"/>
                     </pic:cNvPicPr>
@@ -220,7 +229,7 @@
                   <pic:spPr bwMode="auto">
                     <a:xfrm>
                       <a:off x="0" y="0"/>
-                      <a:ext cx="4610100" cy="3924300"/>
+                      <a:ext cx="5242560" cy="2240280"/>
                     </a:xfrm>
                     <a:prstGeom prst="rect">
                       <a:avLst/>
@@ -236,16 +245,17 @@
           </wp:inline>
         </w:drawing>
       </w:r>
+    </w:p>
+    <w:p>
       <w:r>
         <w:rPr>
           <w:noProof/>
         </w:rPr>
-        <w:lastRenderedPageBreak/>
         <w:drawing>
-          <wp:inline distT="0" distB="0" distL="0" distR="0" wp14:anchorId="444492A7" wp14:editId="7DA33534">
-            <wp:extent cx="4853940" cy="4465320"/>
-            <wp:effectExtent l="0" t="0" r="3810" b="0"/>
-            <wp:docPr id="13" name="Picture 13"/>
+          <wp:inline distT="0" distB="0" distL="0" distR="0" wp14:anchorId="41965C0D" wp14:editId="19C4B48F">
+            <wp:extent cx="5349240" cy="1630680"/>
+            <wp:effectExtent l="0" t="0" r="3810" b="7620"/>
+            <wp:docPr id="22" name="Picture 22"/>
             <wp:cNvGraphicFramePr>
               <a:graphicFrameLocks xmlns:a="http://schemas.openxmlformats.org/drawingml/2006/main" noChangeAspect="1"/>
             </wp:cNvGraphicFramePr>
@@ -253,7 +263,7 @@
               <a:graphicData uri="http://schemas.openxmlformats.org/drawingml/2006/picture">
                 <pic:pic xmlns:pic="http://schemas.openxmlformats.org/drawingml/2006/picture">
                   <pic:nvPicPr>
-                    <pic:cNvPr id="0" name="Picture 11"/>
+                    <pic:cNvPr id="0" name="Picture 20"/>
                     <pic:cNvPicPr>
                       <a:picLocks noChangeAspect="1" noChangeArrowheads="1"/>
                     </pic:cNvPicPr>
@@ -274,7 +284,7 @@
                   <pic:spPr bwMode="auto">
                     <a:xfrm>
                       <a:off x="0" y="0"/>
-                      <a:ext cx="4853940" cy="4465320"/>
+                      <a:ext cx="5349240" cy="1630680"/>
                     </a:xfrm>
                     <a:prstGeom prst="rect">
                       <a:avLst/>
@@ -290,16 +300,18 @@
           </wp:inline>
         </w:drawing>
       </w:r>
+    </w:p>
+    <w:p>
       <w:r>
         <w:rPr>
           <w:noProof/>
         </w:rPr>
         <w:lastRenderedPageBreak/>
         <w:drawing>
-          <wp:inline distT="0" distB="0" distL="0" distR="0" wp14:anchorId="1C2E52E1" wp14:editId="38BB68AE">
-            <wp:extent cx="3489960" cy="4305300"/>
-            <wp:effectExtent l="0" t="0" r="0" b="0"/>
-            <wp:docPr id="14" name="Picture 14"/>
+          <wp:inline distT="0" distB="0" distL="0" distR="0" wp14:anchorId="1087165E" wp14:editId="01FA73E1">
+            <wp:extent cx="4968240" cy="1790700"/>
+            <wp:effectExtent l="0" t="0" r="3810" b="0"/>
+            <wp:docPr id="23" name="Picture 23"/>
             <wp:cNvGraphicFramePr>
               <a:graphicFrameLocks xmlns:a="http://schemas.openxmlformats.org/drawingml/2006/main" noChangeAspect="1"/>
             </wp:cNvGraphicFramePr>
@@ -307,7 +319,7 @@
               <a:graphicData uri="http://schemas.openxmlformats.org/drawingml/2006/picture">
                 <pic:pic xmlns:pic="http://schemas.openxmlformats.org/drawingml/2006/picture">
                   <pic:nvPicPr>
-                    <pic:cNvPr id="0" name="Picture 12"/>
+                    <pic:cNvPr id="0" name="Picture 22"/>
                     <pic:cNvPicPr>
                       <a:picLocks noChangeAspect="1" noChangeArrowheads="1"/>
                     </pic:cNvPicPr>
@@ -328,7 +340,7 @@
                   <pic:spPr bwMode="auto">
                     <a:xfrm>
                       <a:off x="0" y="0"/>
-                      <a:ext cx="3489960" cy="4305300"/>
+                      <a:ext cx="4968240" cy="1790700"/>
                     </a:xfrm>
                     <a:prstGeom prst="rect">
                       <a:avLst/>
@@ -345,17 +357,120 @@
         </w:drawing>
       </w:r>
     </w:p>
-    <w:p/>
     <w:p>
       <w:r>
-        <w:t>I received a 500 code for my token, but least it ran the response from the api-gatway</w:t>
+        <w:rPr>
+          <w:noProof/>
+        </w:rPr>
+        <w:drawing>
+          <wp:inline distT="0" distB="0" distL="0" distR="0" wp14:anchorId="56892FB8" wp14:editId="34932E3B">
+            <wp:extent cx="4008120" cy="3429000"/>
+            <wp:effectExtent l="0" t="0" r="0" b="0"/>
+            <wp:docPr id="24" name="Picture 24"/>
+            <wp:cNvGraphicFramePr>
+              <a:graphicFrameLocks xmlns:a="http://schemas.openxmlformats.org/drawingml/2006/main" noChangeAspect="1"/>
+            </wp:cNvGraphicFramePr>
+            <a:graphic xmlns:a="http://schemas.openxmlformats.org/drawingml/2006/main">
+              <a:graphicData uri="http://schemas.openxmlformats.org/drawingml/2006/picture">
+                <pic:pic xmlns:pic="http://schemas.openxmlformats.org/drawingml/2006/picture">
+                  <pic:nvPicPr>
+                    <pic:cNvPr id="0" name="Picture 24"/>
+                    <pic:cNvPicPr>
+                      <a:picLocks noChangeAspect="1" noChangeArrowheads="1"/>
+                    </pic:cNvPicPr>
+                  </pic:nvPicPr>
+                  <pic:blipFill>
+                    <a:blip r:embed="rId12">
+                      <a:extLst>
+                        <a:ext uri="{28A0092B-C50C-407E-A947-70E740481C1C}">
+                          <a14:useLocalDpi xmlns:a14="http://schemas.microsoft.com/office/drawing/2010/main" val="0"/>
+                        </a:ext>
+                      </a:extLst>
+                    </a:blip>
+                    <a:srcRect/>
+                    <a:stretch>
+                      <a:fillRect/>
+                    </a:stretch>
+                  </pic:blipFill>
+                  <pic:spPr bwMode="auto">
+                    <a:xfrm>
+                      <a:off x="0" y="0"/>
+                      <a:ext cx="4008120" cy="3429000"/>
+                    </a:xfrm>
+                    <a:prstGeom prst="rect">
+                      <a:avLst/>
+                    </a:prstGeom>
+                    <a:noFill/>
+                    <a:ln>
+                      <a:noFill/>
+                    </a:ln>
+                  </pic:spPr>
+                </pic:pic>
+              </a:graphicData>
+            </a:graphic>
+          </wp:inline>
+        </w:drawing>
+      </w:r>
+    </w:p>
+    <w:p>
+      <w:r>
+        <w:rPr>
+          <w:noProof/>
+        </w:rPr>
+        <w:drawing>
+          <wp:inline distT="0" distB="0" distL="0" distR="0" wp14:anchorId="64938DBF" wp14:editId="7C8E8046">
+            <wp:extent cx="5196840" cy="2019300"/>
+            <wp:effectExtent l="0" t="0" r="3810" b="0"/>
+            <wp:docPr id="25" name="Picture 25"/>
+            <wp:cNvGraphicFramePr>
+              <a:graphicFrameLocks xmlns:a="http://schemas.openxmlformats.org/drawingml/2006/main" noChangeAspect="1"/>
+            </wp:cNvGraphicFramePr>
+            <a:graphic xmlns:a="http://schemas.openxmlformats.org/drawingml/2006/main">
+              <a:graphicData uri="http://schemas.openxmlformats.org/drawingml/2006/picture">
+                <pic:pic xmlns:pic="http://schemas.openxmlformats.org/drawingml/2006/picture">
+                  <pic:nvPicPr>
+                    <pic:cNvPr id="0" name="Picture 26"/>
+                    <pic:cNvPicPr>
+                      <a:picLocks noChangeAspect="1" noChangeArrowheads="1"/>
+                    </pic:cNvPicPr>
+                  </pic:nvPicPr>
+                  <pic:blipFill>
+                    <a:blip r:embed="rId13">
+                      <a:extLst>
+                        <a:ext uri="{28A0092B-C50C-407E-A947-70E740481C1C}">
+                          <a14:useLocalDpi xmlns:a14="http://schemas.microsoft.com/office/drawing/2010/main" val="0"/>
+                        </a:ext>
+                      </a:extLst>
+                    </a:blip>
+                    <a:srcRect/>
+                    <a:stretch>
+                      <a:fillRect/>
+                    </a:stretch>
+                  </pic:blipFill>
+                  <pic:spPr bwMode="auto">
+                    <a:xfrm>
+                      <a:off x="0" y="0"/>
+                      <a:ext cx="5196840" cy="2019300"/>
+                    </a:xfrm>
+                    <a:prstGeom prst="rect">
+                      <a:avLst/>
+                    </a:prstGeom>
+                    <a:noFill/>
+                    <a:ln>
+                      <a:noFill/>
+                    </a:ln>
+                  </pic:spPr>
+                </pic:pic>
+              </a:graphicData>
+            </a:graphic>
+          </wp:inline>
+        </w:drawing>
       </w:r>
       <w:bookmarkStart w:id="0" w:name="_GoBack"/>
       <w:bookmarkEnd w:id="0"/>
     </w:p>
-    <w:p/>
     <w:sectPr>
-      <w:headerReference w:type="default" r:id="rId12"/>
+      <w:headerReference w:type="default" r:id="rId14"/>
       <w:pgSz w:w="12240" w:h="15840"/>
       <w:pgMar w:top="1440" w:right="1440" w:bottom="1440" w:left="1440" w:header="720" w:footer="720" w:gutter="0"/>
       <w:cols w:space="720"/>
@@ -430,13 +545,8 @@
       <w:pStyle w:val="Header"/>
     </w:pPr>
     <w:r>
-      <w:t xml:space="preserve">Professor </w:t>
+      <w:t>Professor Krasso</w:t>
     </w:r>
-    <w:proofErr w:type="spellStart"/>
-    <w:r>
-      <w:t>Krasso</w:t>
-    </w:r>
-    <w:proofErr w:type="spellEnd"/>
   </w:p>
   <w:p>
     <w:pPr>
@@ -460,7 +570,7 @@
       <w:pStyle w:val="Header"/>
     </w:pPr>
     <w:r>
-      <w:t>June 24, 2018</w:t>
+      <w:t>July 1, 2018</w:t>
     </w:r>
   </w:p>
   <w:p>
